--- a/public/download/คํารับรองสถานศึกษา.docx
+++ b/public/download/คํารับรองสถานศึกษา.docx
@@ -11,7 +11,81 @@
         <w:spacing w:line="360" w:lineRule="auto"/>
         <w:jc w:val="center"/>
         <w:rPr>
-          <w:rFonts w:ascii="TH SarabunPSK" w:hAnsi="TH SarabunPSK" w:cs="TH SarabunPSK" w:hint="cs"/>
+          <w:rFonts w:ascii="TH SarabunPSK" w:hAnsi="TH SarabunPSK" w:cs="TH SarabunPSK"/>
+          <w:b/>
+          <w:bCs/>
+          <w:sz w:val="36"/>
+          <w:szCs w:val="36"/>
+        </w:rPr>
+      </w:pPr>
+      <w:r>
+        <w:rPr>
+          <w:noProof/>
+          <w:cs/>
+        </w:rPr>
+        <w:drawing>
+          <wp:inline distT="0" distB="0" distL="0" distR="0" wp14:anchorId="00BF3BD6" wp14:editId="2307D58E">
+            <wp:extent cx="1870760" cy="875654"/>
+            <wp:effectExtent l="0" t="0" r="0" b="1270"/>
+            <wp:docPr id="1" name="Picture 1"/>
+            <wp:cNvGraphicFramePr>
+              <a:graphicFrameLocks xmlns:a="http://schemas.openxmlformats.org/drawingml/2006/main" noChangeAspect="1"/>
+            </wp:cNvGraphicFramePr>
+            <a:graphic xmlns:a="http://schemas.openxmlformats.org/drawingml/2006/main">
+              <a:graphicData uri="http://schemas.openxmlformats.org/drawingml/2006/picture">
+                <pic:pic xmlns:pic="http://schemas.openxmlformats.org/drawingml/2006/picture">
+                  <pic:nvPicPr>
+                    <pic:cNvPr id="0" name="Picture 1"/>
+                    <pic:cNvPicPr>
+                      <a:picLocks noChangeAspect="1" noChangeArrowheads="1"/>
+                    </pic:cNvPicPr>
+                  </pic:nvPicPr>
+                  <pic:blipFill rotWithShape="1">
+                    <a:blip r:embed="rId4" cstate="print">
+                      <a:extLst>
+                        <a:ext uri="{28A0092B-C50C-407E-A947-70E740481C1C}">
+                          <a14:useLocalDpi xmlns:a14="http://schemas.microsoft.com/office/drawing/2010/main" val="0"/>
+                        </a:ext>
+                      </a:extLst>
+                    </a:blip>
+                    <a:srcRect l="6310" t="6430" r="6592" b="15606"/>
+                    <a:stretch/>
+                  </pic:blipFill>
+                  <pic:spPr bwMode="auto">
+                    <a:xfrm>
+                      <a:off x="0" y="0"/>
+                      <a:ext cx="1898506" cy="888641"/>
+                    </a:xfrm>
+                    <a:prstGeom prst="rect">
+                      <a:avLst/>
+                    </a:prstGeom>
+                    <a:noFill/>
+                    <a:ln>
+                      <a:noFill/>
+                    </a:ln>
+                    <a:extLst>
+                      <a:ext uri="{53640926-AAD7-44D8-BBD7-CCE9431645EC}">
+                        <a14:shadowObscured xmlns:a14="http://schemas.microsoft.com/office/drawing/2010/main"/>
+                      </a:ext>
+                    </a:extLst>
+                  </pic:spPr>
+                </pic:pic>
+              </a:graphicData>
+            </a:graphic>
+          </wp:inline>
+        </w:drawing>
+      </w:r>
+    </w:p>
+    <w:p>
+      <w:pPr>
+        <w:tabs>
+          <w:tab w:val="center" w:pos="567"/>
+          <w:tab w:val="left" w:leader="dot" w:pos="9026"/>
+        </w:tabs>
+        <w:spacing w:line="360" w:lineRule="auto"/>
+        <w:jc w:val="center"/>
+        <w:rPr>
+          <w:rFonts w:ascii="TH SarabunPSK" w:hAnsi="TH SarabunPSK" w:cs="TH SarabunPSK"/>
           <w:b/>
           <w:bCs/>
           <w:sz w:val="36"/>
@@ -93,7 +167,7 @@
         </w:tabs>
         <w:spacing w:after="0" w:line="360" w:lineRule="auto"/>
         <w:rPr>
-          <w:rFonts w:ascii="TH SarabunPSK" w:hAnsi="TH SarabunPSK" w:cs="TH SarabunPSK" w:hint="cs"/>
+          <w:rFonts w:ascii="TH SarabunPSK" w:hAnsi="TH SarabunPSK" w:cs="TH SarabunPSK"/>
           <w:sz w:val="32"/>
           <w:szCs w:val="32"/>
         </w:rPr>
@@ -219,7 +293,7 @@
         </w:tabs>
         <w:spacing w:after="0" w:line="360" w:lineRule="auto"/>
         <w:rPr>
-          <w:rFonts w:ascii="TH SarabunPSK" w:hAnsi="TH SarabunPSK" w:cs="TH SarabunPSK" w:hint="cs"/>
+          <w:rFonts w:ascii="TH SarabunPSK" w:hAnsi="TH SarabunPSK" w:cs="TH SarabunPSK"/>
           <w:sz w:val="32"/>
           <w:szCs w:val="32"/>
           <w:cs/>
@@ -312,7 +386,7 @@
         <w:spacing w:after="0" w:line="360" w:lineRule="auto"/>
         <w:jc w:val="center"/>
         <w:rPr>
-          <w:rFonts w:ascii="TH SarabunPSK" w:hAnsi="TH SarabunPSK" w:cs="TH SarabunPSK" w:hint="cs"/>
+          <w:rFonts w:ascii="TH SarabunPSK" w:hAnsi="TH SarabunPSK" w:cs="TH SarabunPSK"/>
           <w:sz w:val="32"/>
           <w:szCs w:val="32"/>
           <w:cs/>
@@ -646,16 +720,7 @@
           <w:szCs w:val="32"/>
           <w:cs/>
         </w:rPr>
-        <w:t xml:space="preserve">            </w:t>
-      </w:r>
-      <w:r>
-        <w:rPr>
-          <w:rFonts w:ascii="TH SarabunPSK" w:hAnsi="TH SarabunPSK" w:cs="TH SarabunPSK" w:hint="cs"/>
-          <w:sz w:val="32"/>
-          <w:szCs w:val="32"/>
-          <w:cs/>
-        </w:rPr>
-        <w:t>2</w:t>
+        <w:t xml:space="preserve">            2</w:t>
       </w:r>
       <w:r>
         <w:rPr>
@@ -736,7 +801,7 @@
         </w:tabs>
         <w:spacing w:after="0" w:line="360" w:lineRule="auto"/>
         <w:rPr>
-          <w:rFonts w:ascii="TH SarabunPSK" w:hAnsi="TH SarabunPSK" w:cs="TH SarabunPSK" w:hint="cs"/>
+          <w:rFonts w:ascii="TH SarabunPSK" w:hAnsi="TH SarabunPSK" w:cs="TH SarabunPSK"/>
           <w:sz w:val="32"/>
           <w:szCs w:val="32"/>
         </w:rPr>
@@ -825,16 +890,7 @@
           <w:szCs w:val="32"/>
           <w:cs/>
         </w:rPr>
-        <w:t xml:space="preserve">            </w:t>
-      </w:r>
-      <w:r>
-        <w:rPr>
-          <w:rFonts w:ascii="TH SarabunPSK" w:hAnsi="TH SarabunPSK" w:cs="TH SarabunPSK" w:hint="cs"/>
-          <w:sz w:val="32"/>
-          <w:szCs w:val="32"/>
-          <w:cs/>
-        </w:rPr>
-        <w:t>3</w:t>
+        <w:t xml:space="preserve">            3</w:t>
       </w:r>
       <w:r>
         <w:rPr>
@@ -915,7 +971,7 @@
         <w:spacing w:after="0" w:line="360" w:lineRule="auto"/>
         <w:jc w:val="thaiDistribute"/>
         <w:rPr>
-          <w:rFonts w:ascii="TH SarabunPSK" w:hAnsi="TH SarabunPSK" w:cs="TH SarabunPSK" w:hint="cs"/>
+          <w:rFonts w:ascii="TH SarabunPSK" w:hAnsi="TH SarabunPSK" w:cs="TH SarabunPSK"/>
           <w:sz w:val="32"/>
           <w:szCs w:val="32"/>
           <w:cs/>
@@ -969,7 +1025,7 @@
         <w:spacing w:line="360" w:lineRule="auto"/>
         <w:jc w:val="thaiDistribute"/>
         <w:rPr>
-          <w:rFonts w:ascii="TH SarabunPSK" w:hAnsi="TH SarabunPSK" w:cs="TH SarabunPSK" w:hint="cs"/>
+          <w:rFonts w:ascii="TH SarabunPSK" w:hAnsi="TH SarabunPSK" w:cs="TH SarabunPSK"/>
           <w:sz w:val="32"/>
           <w:szCs w:val="32"/>
           <w:cs/>
@@ -1017,6 +1073,17 @@
         </w:rPr>
         <w:t xml:space="preserve"> </w:t>
       </w:r>
+      <w:r>
+        <w:rPr>
+          <w:rFonts w:ascii="TH SarabunPSK" w:hAnsi="TH SarabunPSK" w:cs="TH SarabunPSK" w:hint="cs"/>
+          <w:sz w:val="32"/>
+          <w:szCs w:val="32"/>
+          <w:cs/>
+        </w:rPr>
+        <w:t xml:space="preserve">รูปแบบออนไลน์ </w:t>
+      </w:r>
+      <w:bookmarkStart w:id="0" w:name="_GoBack"/>
+      <w:bookmarkEnd w:id="0"/>
       <w:r>
         <w:rPr>
           <w:rFonts w:ascii="TH SarabunPSK" w:hAnsi="TH SarabunPSK" w:cs="TH SarabunPSK"/>
@@ -1257,21 +1324,9 @@
           <w:tab w:val="center" w:pos="567"/>
           <w:tab w:val="left" w:leader="dot" w:pos="9026"/>
         </w:tabs>
-        <w:rPr>
-          <w:rFonts w:ascii="TH SarabunPSK" w:hAnsi="TH SarabunPSK" w:cs="TH SarabunPSK"/>
-          <w:sz w:val="32"/>
-          <w:szCs w:val="32"/>
-        </w:rPr>
-      </w:pPr>
-    </w:p>
-    <w:p>
-      <w:pPr>
-        <w:tabs>
-          <w:tab w:val="center" w:pos="567"/>
-          <w:tab w:val="left" w:leader="dot" w:pos="9026"/>
-        </w:tabs>
-        <w:rPr>
-          <w:rFonts w:ascii="TH SarabunPSK" w:hAnsi="TH SarabunPSK" w:cs="TH SarabunPSK" w:hint="cs"/>
+        <w:spacing w:after="0"/>
+        <w:rPr>
+          <w:rFonts w:ascii="TH SarabunPSK" w:hAnsi="TH SarabunPSK" w:cs="TH SarabunPSK"/>
           <w:sz w:val="32"/>
           <w:szCs w:val="32"/>
         </w:rPr>
@@ -1283,6 +1338,7 @@
           <w:tab w:val="center" w:pos="6663"/>
           <w:tab w:val="left" w:leader="dot" w:pos="9026"/>
         </w:tabs>
+        <w:spacing w:after="0"/>
         <w:rPr>
           <w:rFonts w:ascii="TH SarabunPSK" w:hAnsi="TH SarabunPSK" w:cs="TH SarabunPSK"/>
           <w:sz w:val="32"/>
@@ -1314,6 +1370,7 @@
           <w:tab w:val="center" w:pos="6663"/>
           <w:tab w:val="left" w:leader="dot" w:pos="9026"/>
         </w:tabs>
+        <w:spacing w:after="0"/>
         <w:rPr>
           <w:rFonts w:ascii="TH SarabunPSK" w:hAnsi="TH SarabunPSK" w:cs="TH SarabunPSK"/>
           <w:sz w:val="32"/>
@@ -1327,6 +1384,7 @@
           <w:tab w:val="center" w:pos="6663"/>
           <w:tab w:val="left" w:leader="dot" w:pos="9026"/>
         </w:tabs>
+        <w:spacing w:after="0"/>
         <w:rPr>
           <w:rFonts w:ascii="TH SarabunPSK" w:hAnsi="TH SarabunPSK" w:cs="TH SarabunPSK"/>
           <w:sz w:val="32"/>
@@ -1404,6 +1462,7 @@
           <w:tab w:val="center" w:pos="6663"/>
           <w:tab w:val="left" w:leader="dot" w:pos="9026"/>
         </w:tabs>
+        <w:spacing w:after="0"/>
         <w:rPr>
           <w:rFonts w:ascii="TH SarabunPSK" w:hAnsi="TH SarabunPSK" w:cs="TH SarabunPSK"/>
           <w:sz w:val="32"/>
@@ -1462,6 +1521,7 @@
           <w:tab w:val="center" w:pos="6663"/>
           <w:tab w:val="left" w:leader="dot" w:pos="9026"/>
         </w:tabs>
+        <w:spacing w:after="0"/>
         <w:rPr>
           <w:rFonts w:ascii="TH SarabunPSK" w:hAnsi="TH SarabunPSK" w:cs="TH SarabunPSK"/>
           <w:sz w:val="32"/>
@@ -1493,18 +1553,7 @@
           <w:szCs w:val="32"/>
           <w:cs/>
         </w:rPr>
-        <w:t xml:space="preserve"> ..</w:t>
-      </w:r>
-      <w:bookmarkStart w:id="0" w:name="_GoBack"/>
-      <w:bookmarkEnd w:id="0"/>
-      <w:r>
-        <w:rPr>
-          <w:rFonts w:ascii="TH SarabunPSK" w:hAnsi="TH SarabunPSK" w:cs="TH SarabunPSK" w:hint="cs"/>
-          <w:sz w:val="32"/>
-          <w:szCs w:val="32"/>
-          <w:cs/>
-        </w:rPr>
-        <w:t>...</w:t>
+        <w:t xml:space="preserve"> .....</w:t>
       </w:r>
       <w:r>
         <w:rPr>

--- a/public/download/คํารับรองสถานศึกษา.docx
+++ b/public/download/คํารับรองสถานศึกษา.docx
@@ -1,6 +1,6 @@
 
 <file path=word/document.xml><?xml version="1.0" encoding="utf-8"?>
-<w:document xmlns:wpc="http://schemas.microsoft.com/office/word/2010/wordprocessingCanvas" xmlns:cx="http://schemas.microsoft.com/office/drawing/2014/chartex" xmlns:cx1="http://schemas.microsoft.com/office/drawing/2015/9/8/chartex" xmlns:cx2="http://schemas.microsoft.com/office/drawing/2015/10/21/chartex" xmlns:cx3="http://schemas.microsoft.com/office/drawing/2016/5/9/chartex" xmlns:cx4="http://schemas.microsoft.com/office/drawing/2016/5/10/chartex" xmlns:cx5="http://schemas.microsoft.com/office/drawing/2016/5/11/chartex" xmlns:cx6="http://schemas.microsoft.com/office/drawing/2016/5/12/chartex" xmlns:cx7="http://schemas.microsoft.com/office/drawing/2016/5/13/chartex" xmlns:cx8="http://schemas.microsoft.com/office/drawing/2016/5/14/chartex" xmlns:mc="http://schemas.openxmlformats.org/markup-compatibility/2006" xmlns:aink="http://schemas.microsoft.com/office/drawing/2016/ink" xmlns:am3d="http://schemas.microsoft.com/office/drawing/2017/model3d" xmlns:o="urn:schemas-microsoft-com:office:office" xmlns:r="http://schemas.openxmlformats.org/officeDocument/2006/relationships" xmlns:m="http://schemas.openxmlformats.org/officeDocument/2006/math" xmlns:v="urn:schemas-microsoft-com:vml" xmlns:wp14="http://schemas.microsoft.com/office/word/2010/wordprocessingDrawing" xmlns:wp="http://schemas.openxmlformats.org/drawingml/2006/wordprocessingDrawing" xmlns:w10="urn:schemas-microsoft-com:office:word" xmlns:w="http://schemas.openxmlformats.org/wordprocessingml/2006/main" xmlns:w14="http://schemas.microsoft.com/office/word/2010/wordml" xmlns:w15="http://schemas.microsoft.com/office/word/2012/wordml" xmlns:w16cid="http://schemas.microsoft.com/office/word/2016/wordml/cid" xmlns:w16se="http://schemas.microsoft.com/office/word/2015/wordml/symex" xmlns:wpg="http://schemas.microsoft.com/office/word/2010/wordprocessingGroup" xmlns:wpi="http://schemas.microsoft.com/office/word/2010/wordprocessingInk" xmlns:wne="http://schemas.microsoft.com/office/word/2006/wordml" xmlns:wps="http://schemas.microsoft.com/office/word/2010/wordprocessingShape" mc:Ignorable="w14 w15 w16se w16cid wp14">
+<w:document xmlns:wpc="http://schemas.microsoft.com/office/word/2010/wordprocessingCanvas" xmlns:cx="http://schemas.microsoft.com/office/drawing/2014/chartex" xmlns:cx1="http://schemas.microsoft.com/office/drawing/2015/9/8/chartex" xmlns:cx2="http://schemas.microsoft.com/office/drawing/2015/10/21/chartex" xmlns:cx3="http://schemas.microsoft.com/office/drawing/2016/5/9/chartex" xmlns:cx4="http://schemas.microsoft.com/office/drawing/2016/5/10/chartex" xmlns:cx5="http://schemas.microsoft.com/office/drawing/2016/5/11/chartex" xmlns:cx6="http://schemas.microsoft.com/office/drawing/2016/5/12/chartex" xmlns:cx7="http://schemas.microsoft.com/office/drawing/2016/5/13/chartex" xmlns:cx8="http://schemas.microsoft.com/office/drawing/2016/5/14/chartex" xmlns:mc="http://schemas.openxmlformats.org/markup-compatibility/2006" xmlns:aink="http://schemas.microsoft.com/office/drawing/2016/ink" xmlns:am3d="http://schemas.microsoft.com/office/drawing/2017/model3d" xmlns:o="urn:schemas-microsoft-com:office:office" xmlns:oel="http://schemas.microsoft.com/office/2019/extlst" xmlns:r="http://schemas.openxmlformats.org/officeDocument/2006/relationships" xmlns:m="http://schemas.openxmlformats.org/officeDocument/2006/math" xmlns:v="urn:schemas-microsoft-com:vml" xmlns:wp14="http://schemas.microsoft.com/office/word/2010/wordprocessingDrawing" xmlns:wp="http://schemas.openxmlformats.org/drawingml/2006/wordprocessingDrawing" xmlns:w10="urn:schemas-microsoft-com:office:word" xmlns:w="http://schemas.openxmlformats.org/wordprocessingml/2006/main" xmlns:w14="http://schemas.microsoft.com/office/word/2010/wordml" xmlns:w15="http://schemas.microsoft.com/office/word/2012/wordml" xmlns:w16cex="http://schemas.microsoft.com/office/word/2018/wordml/cex" xmlns:w16cid="http://schemas.microsoft.com/office/word/2016/wordml/cid" xmlns:w16="http://schemas.microsoft.com/office/word/2018/wordml" xmlns:w16sdtdh="http://schemas.microsoft.com/office/word/2020/wordml/sdtdatahash" xmlns:w16se="http://schemas.microsoft.com/office/word/2015/wordml/symex" xmlns:wpg="http://schemas.microsoft.com/office/word/2010/wordprocessingGroup" xmlns:wpi="http://schemas.microsoft.com/office/word/2010/wordprocessingInk" xmlns:wne="http://schemas.microsoft.com/office/word/2006/wordml" xmlns:wps="http://schemas.microsoft.com/office/word/2010/wordprocessingShape" mc:Ignorable="w14 w15 w16se w16cid w16 w16cex w16sdtdh wp14">
   <w:body>
     <w:p>
       <w:pPr>
@@ -24,9 +24,9 @@
           <w:cs/>
         </w:rPr>
         <w:drawing>
-          <wp:inline distT="0" distB="0" distL="0" distR="0" wp14:anchorId="00BF3BD6" wp14:editId="2307D58E">
-            <wp:extent cx="1870760" cy="875654"/>
-            <wp:effectExtent l="0" t="0" r="0" b="1270"/>
+          <wp:inline distT="0" distB="0" distL="0" distR="0" wp14:anchorId="00BF3BD6" wp14:editId="05A2E92F">
+            <wp:extent cx="1898506" cy="888641"/>
+            <wp:effectExtent l="0" t="0" r="6985" b="0"/>
             <wp:docPr id="1" name="Picture 1"/>
             <wp:cNvGraphicFramePr>
               <a:graphicFrameLocks xmlns:a="http://schemas.openxmlformats.org/drawingml/2006/main" noChangeAspect="1"/>
@@ -35,21 +35,23 @@
               <a:graphicData uri="http://schemas.openxmlformats.org/drawingml/2006/picture">
                 <pic:pic xmlns:pic="http://schemas.openxmlformats.org/drawingml/2006/picture">
                   <pic:nvPicPr>
-                    <pic:cNvPr id="0" name="Picture 1"/>
+                    <pic:cNvPr id="1" name="Picture 1"/>
                     <pic:cNvPicPr>
                       <a:picLocks noChangeAspect="1" noChangeArrowheads="1"/>
                     </pic:cNvPicPr>
                   </pic:nvPicPr>
-                  <pic:blipFill rotWithShape="1">
-                    <a:blip r:embed="rId4" cstate="print">
+                  <pic:blipFill>
+                    <a:blip r:embed="rId6" cstate="print">
                       <a:extLst>
                         <a:ext uri="{28A0092B-C50C-407E-A947-70E740481C1C}">
                           <a14:useLocalDpi xmlns:a14="http://schemas.microsoft.com/office/drawing/2010/main" val="0"/>
                         </a:ext>
                       </a:extLst>
                     </a:blip>
-                    <a:srcRect l="6310" t="6430" r="6592" b="15606"/>
-                    <a:stretch/>
+                    <a:srcRect l="4281" r="4281"/>
+                    <a:stretch>
+                      <a:fillRect/>
+                    </a:stretch>
                   </pic:blipFill>
                   <pic:spPr bwMode="auto">
                     <a:xfrm>
@@ -90,9 +92,9 @@
           <w:bCs/>
           <w:sz w:val="36"/>
           <w:szCs w:val="36"/>
+          <w:cs/>
         </w:rPr>
       </w:pPr>
-      <w:proofErr w:type="spellStart"/>
       <w:r>
         <w:rPr>
           <w:rFonts w:ascii="TH SarabunPSK" w:hAnsi="TH SarabunPSK" w:cs="TH SarabunPSK"/>
@@ -102,19 +104,7 @@
           <w:szCs w:val="36"/>
           <w:cs/>
         </w:rPr>
-        <w:t>คํา</w:t>
-      </w:r>
-      <w:proofErr w:type="spellEnd"/>
-      <w:r>
-        <w:rPr>
-          <w:rFonts w:ascii="TH SarabunPSK" w:hAnsi="TH SarabunPSK" w:cs="TH SarabunPSK"/>
-          <w:b/>
-          <w:bCs/>
-          <w:sz w:val="36"/>
-          <w:szCs w:val="36"/>
-          <w:cs/>
-        </w:rPr>
-        <w:t>รับรองสถานศึกษา</w:t>
+        <w:t>คํารับรองสถานศึกษา</w:t>
       </w:r>
     </w:p>
     <w:p>
@@ -123,9 +113,9 @@
           <w:tab w:val="left" w:pos="567"/>
           <w:tab w:val="left" w:leader="dot" w:pos="9026"/>
         </w:tabs>
-        <w:spacing w:after="0" w:line="360" w:lineRule="auto"/>
-        <w:rPr>
-          <w:rFonts w:ascii="TH SarabunPSK" w:hAnsi="TH SarabunPSK" w:cs="TH SarabunPSK" w:hint="cs"/>
+        <w:spacing w:after="0" w:line="288" w:lineRule="auto"/>
+        <w:rPr>
+          <w:rFonts w:ascii="TH SarabunPSK" w:hAnsi="TH SarabunPSK" w:cs="TH SarabunPSK"/>
           <w:sz w:val="32"/>
           <w:szCs w:val="32"/>
           <w:cs/>
@@ -165,24 +155,22 @@
           <w:tab w:val="left" w:pos="567"/>
           <w:tab w:val="left" w:leader="dot" w:pos="9026"/>
         </w:tabs>
-        <w:spacing w:after="0" w:line="360" w:lineRule="auto"/>
+        <w:spacing w:after="0" w:line="288" w:lineRule="auto"/>
         <w:rPr>
           <w:rFonts w:ascii="TH SarabunPSK" w:hAnsi="TH SarabunPSK" w:cs="TH SarabunPSK"/>
           <w:sz w:val="32"/>
           <w:szCs w:val="32"/>
         </w:rPr>
       </w:pPr>
-      <w:proofErr w:type="spellStart"/>
-      <w:r>
-        <w:rPr>
-          <w:rFonts w:ascii="TH SarabunPSK" w:hAnsi="TH SarabunPSK" w:cs="TH SarabunPSK"/>
-          <w:sz w:val="32"/>
-          <w:szCs w:val="32"/>
-          <w:cs/>
-        </w:rPr>
-        <w:t>ตําแหน่ง</w:t>
-      </w:r>
-      <w:proofErr w:type="spellEnd"/>
+      <w:r>
+        <w:rPr>
+          <w:rFonts w:ascii="TH SarabunPSK" w:hAnsi="TH SarabunPSK" w:cs="TH SarabunPSK" w:hint="cs"/>
+          <w:sz w:val="32"/>
+          <w:szCs w:val="32"/>
+          <w:cs/>
+        </w:rPr>
+        <w:t>ตำแหน่ง</w:t>
+      </w:r>
       <w:r>
         <w:rPr>
           <w:rFonts w:ascii="TH SarabunPSK" w:hAnsi="TH SarabunPSK" w:cs="TH SarabunPSK" w:hint="cs"/>
@@ -207,27 +195,7 @@
           <w:szCs w:val="32"/>
           <w:cs/>
         </w:rPr>
-        <w:t xml:space="preserve"> </w:t>
-      </w:r>
-      <w:proofErr w:type="spellStart"/>
-      <w:r>
-        <w:rPr>
-          <w:rFonts w:ascii="TH SarabunPSK" w:hAnsi="TH SarabunPSK" w:cs="TH SarabunPSK"/>
-          <w:sz w:val="32"/>
-          <w:szCs w:val="32"/>
-          <w:cs/>
-        </w:rPr>
-        <w:t>ผู้อํานวยการ</w:t>
-      </w:r>
-      <w:proofErr w:type="spellEnd"/>
-      <w:r>
-        <w:rPr>
-          <w:rFonts w:ascii="TH SarabunPSK" w:hAnsi="TH SarabunPSK" w:cs="TH SarabunPSK"/>
-          <w:sz w:val="32"/>
-          <w:szCs w:val="32"/>
-          <w:cs/>
-        </w:rPr>
-        <w:t xml:space="preserve"> </w:t>
+        <w:t xml:space="preserve"> ผู้อํานวยการ </w:t>
       </w:r>
       <w:r>
         <w:rPr>
@@ -253,27 +221,7 @@
           <w:szCs w:val="32"/>
           <w:cs/>
         </w:rPr>
-        <w:t>รอง</w:t>
-      </w:r>
-      <w:proofErr w:type="spellStart"/>
-      <w:r>
-        <w:rPr>
-          <w:rFonts w:ascii="TH SarabunPSK" w:hAnsi="TH SarabunPSK" w:cs="TH SarabunPSK"/>
-          <w:sz w:val="32"/>
-          <w:szCs w:val="32"/>
-          <w:cs/>
-        </w:rPr>
-        <w:t>ผู้อํานวยการ</w:t>
-      </w:r>
-      <w:proofErr w:type="spellEnd"/>
-      <w:r>
-        <w:rPr>
-          <w:rFonts w:ascii="TH SarabunPSK" w:hAnsi="TH SarabunPSK" w:cs="TH SarabunPSK"/>
-          <w:sz w:val="32"/>
-          <w:szCs w:val="32"/>
-          <w:cs/>
-        </w:rPr>
-        <w:t xml:space="preserve"> โรงเรียน</w:t>
+        <w:t>รองผู้อํานวยการ โรงเรียน</w:t>
       </w:r>
       <w:r>
         <w:rPr>
@@ -291,7 +239,7 @@
           <w:tab w:val="left" w:pos="567"/>
           <w:tab w:val="left" w:leader="dot" w:pos="9026"/>
         </w:tabs>
-        <w:spacing w:after="0" w:line="360" w:lineRule="auto"/>
+        <w:spacing w:after="0" w:line="288" w:lineRule="auto"/>
         <w:rPr>
           <w:rFonts w:ascii="TH SarabunPSK" w:hAnsi="TH SarabunPSK" w:cs="TH SarabunPSK"/>
           <w:sz w:val="32"/>
@@ -336,11 +284,12 @@
       </w:r>
       <w:r>
         <w:rPr>
-          <w:rFonts w:ascii="TH SarabunPSK" w:hAnsi="TH SarabunPSK" w:cs="TH SarabunPSK"/>
-          <w:sz w:val="32"/>
-          <w:szCs w:val="32"/>
-        </w:rPr>
-        <w:t>4</w:t>
+          <w:rFonts w:ascii="TH SarabunPSK" w:hAnsi="TH SarabunPSK" w:cs="TH SarabunPSK" w:hint="cs"/>
+          <w:sz w:val="32"/>
+          <w:szCs w:val="32"/>
+          <w:cs/>
+        </w:rPr>
+        <w:t>5</w:t>
       </w:r>
       <w:r>
         <w:rPr>
@@ -383,7 +332,7 @@
         <w:tabs>
           <w:tab w:val="left" w:pos="567"/>
         </w:tabs>
-        <w:spacing w:after="0" w:line="360" w:lineRule="auto"/>
+        <w:spacing w:after="0" w:line="288" w:lineRule="auto"/>
         <w:jc w:val="center"/>
         <w:rPr>
           <w:rFonts w:ascii="TH SarabunPSK" w:hAnsi="TH SarabunPSK" w:cs="TH SarabunPSK"/>
@@ -459,7 +408,7 @@
           <w:tab w:val="left" w:pos="4524"/>
           <w:tab w:val="left" w:leader="dot" w:pos="9026"/>
         </w:tabs>
-        <w:spacing w:after="0" w:line="360" w:lineRule="auto"/>
+        <w:spacing w:after="0" w:line="288" w:lineRule="auto"/>
         <w:rPr>
           <w:rFonts w:ascii="TH SarabunPSK" w:hAnsi="TH SarabunPSK" w:cs="TH SarabunPSK"/>
           <w:sz w:val="32"/>
@@ -629,7 +578,7 @@
           <w:tab w:val="left" w:pos="4524"/>
           <w:tab w:val="left" w:leader="dot" w:pos="9026"/>
         </w:tabs>
-        <w:spacing w:after="0" w:line="360" w:lineRule="auto"/>
+        <w:spacing w:after="0" w:line="288" w:lineRule="auto"/>
         <w:rPr>
           <w:rFonts w:ascii="TH SarabunPSK" w:hAnsi="TH SarabunPSK" w:cs="TH SarabunPSK"/>
           <w:sz w:val="32"/>
@@ -799,7 +748,7 @@
           <w:tab w:val="left" w:pos="4524"/>
           <w:tab w:val="left" w:leader="dot" w:pos="9026"/>
         </w:tabs>
-        <w:spacing w:after="0" w:line="360" w:lineRule="auto"/>
+        <w:spacing w:after="0" w:line="288" w:lineRule="auto"/>
         <w:rPr>
           <w:rFonts w:ascii="TH SarabunPSK" w:hAnsi="TH SarabunPSK" w:cs="TH SarabunPSK"/>
           <w:sz w:val="32"/>
@@ -968,7 +917,7 @@
           <w:tab w:val="left" w:pos="567"/>
           <w:tab w:val="left" w:leader="dot" w:pos="9026"/>
         </w:tabs>
-        <w:spacing w:after="0" w:line="360" w:lineRule="auto"/>
+        <w:spacing w:after="0" w:line="288" w:lineRule="auto"/>
         <w:jc w:val="thaiDistribute"/>
         <w:rPr>
           <w:rFonts w:ascii="TH SarabunPSK" w:hAnsi="TH SarabunPSK" w:cs="TH SarabunPSK"/>
@@ -984,27 +933,7 @@
           <w:szCs w:val="32"/>
           <w:cs/>
         </w:rPr>
-        <w:t>เป็นนักเรียนที่</w:t>
-      </w:r>
-      <w:proofErr w:type="spellStart"/>
-      <w:r>
-        <w:rPr>
-          <w:rFonts w:ascii="TH SarabunPSK" w:hAnsi="TH SarabunPSK" w:cs="TH SarabunPSK"/>
-          <w:sz w:val="32"/>
-          <w:szCs w:val="32"/>
-          <w:cs/>
-        </w:rPr>
-        <w:t>กําลัง</w:t>
-      </w:r>
-      <w:proofErr w:type="spellEnd"/>
-      <w:r>
-        <w:rPr>
-          <w:rFonts w:ascii="TH SarabunPSK" w:hAnsi="TH SarabunPSK" w:cs="TH SarabunPSK"/>
-          <w:sz w:val="32"/>
-          <w:szCs w:val="32"/>
-          <w:cs/>
-        </w:rPr>
-        <w:t>ศึกษาอยู่ในระดับมัธยมศึกษาตอนต้นของโรงเรียน</w:t>
+        <w:t>เป็นนักเรียนที่กําลังศึกษาอยู่ในระดับมัธยมศึกษาตอนต้นของโรงเรียน</w:t>
       </w:r>
       <w:r>
         <w:rPr>
@@ -1022,10 +951,10 @@
           <w:tab w:val="left" w:pos="567"/>
           <w:tab w:val="left" w:leader="dot" w:pos="9026"/>
         </w:tabs>
-        <w:spacing w:line="360" w:lineRule="auto"/>
+        <w:spacing w:after="0" w:line="288" w:lineRule="auto"/>
         <w:jc w:val="thaiDistribute"/>
         <w:rPr>
-          <w:rFonts w:ascii="TH SarabunPSK" w:hAnsi="TH SarabunPSK" w:cs="TH SarabunPSK"/>
+          <w:rFonts w:ascii="TH SarabunPSK" w:hAnsi="TH SarabunPSK" w:cs="TH SarabunPSK" w:hint="cs"/>
           <w:sz w:val="32"/>
           <w:szCs w:val="32"/>
           <w:cs/>
@@ -1038,7 +967,25 @@
           <w:szCs w:val="32"/>
           <w:cs/>
         </w:rPr>
-        <w:t xml:space="preserve">และได้รับอนุญาตให้เข้าร่วมการแข่งขัน </w:t>
+        <w:t>และได้รับอนุญาตให้</w:t>
+      </w:r>
+      <w:r>
+        <w:rPr>
+          <w:rFonts w:ascii="TH SarabunPSK" w:hAnsi="TH SarabunPSK" w:cs="TH SarabunPSK" w:hint="cs"/>
+          <w:sz w:val="32"/>
+          <w:szCs w:val="32"/>
+          <w:cs/>
+        </w:rPr>
+        <w:t>เป็นผู้แทนของโรงเรียน</w:t>
+      </w:r>
+      <w:r>
+        <w:rPr>
+          <w:rFonts w:ascii="TH SarabunPSK" w:hAnsi="TH SarabunPSK" w:cs="TH SarabunPSK"/>
+          <w:sz w:val="32"/>
+          <w:szCs w:val="32"/>
+          <w:cs/>
+        </w:rPr>
+        <w:t xml:space="preserve">เข้าร่วมการแข่งขัน </w:t>
       </w:r>
       <w:r>
         <w:rPr>
@@ -1050,11 +997,12 @@
       </w:r>
       <w:r>
         <w:rPr>
-          <w:rFonts w:ascii="TH SarabunPSK" w:hAnsi="TH SarabunPSK" w:cs="TH SarabunPSK"/>
-          <w:sz w:val="32"/>
-          <w:szCs w:val="32"/>
-        </w:rPr>
-        <w:t>4</w:t>
+          <w:rFonts w:ascii="TH SarabunPSK" w:hAnsi="TH SarabunPSK" w:cs="TH SarabunPSK" w:hint="cs"/>
+          <w:sz w:val="32"/>
+          <w:szCs w:val="32"/>
+          <w:cs/>
+        </w:rPr>
+        <w:t>5</w:t>
       </w:r>
       <w:r>
         <w:rPr>
@@ -1080,18 +1028,70 @@
           <w:szCs w:val="32"/>
           <w:cs/>
         </w:rPr>
-        <w:t xml:space="preserve">รูปแบบออนไลน์ </w:t>
-      </w:r>
-      <w:bookmarkStart w:id="0" w:name="_GoBack"/>
-      <w:bookmarkEnd w:id="0"/>
-      <w:r>
-        <w:rPr>
-          <w:rFonts w:ascii="TH SarabunPSK" w:hAnsi="TH SarabunPSK" w:cs="TH SarabunPSK"/>
-          <w:sz w:val="32"/>
-          <w:szCs w:val="32"/>
-          <w:cs/>
-        </w:rPr>
-        <w:t xml:space="preserve">ในวันที่ </w:t>
+        <w:t>รูปแบบ</w:t>
+      </w:r>
+      <w:r>
+        <w:rPr>
+          <w:rFonts w:ascii="TH SarabunPSK" w:hAnsi="TH SarabunPSK" w:cs="TH SarabunPSK" w:hint="cs"/>
+          <w:sz w:val="32"/>
+          <w:szCs w:val="32"/>
+          <w:cs/>
+        </w:rPr>
+        <w:t>ออนไซต์</w:t>
+      </w:r>
+      <w:r>
+        <w:rPr>
+          <w:rFonts w:ascii="TH SarabunPSK" w:hAnsi="TH SarabunPSK" w:cs="TH SarabunPSK"/>
+          <w:sz w:val="32"/>
+          <w:szCs w:val="32"/>
+          <w:cs/>
+        </w:rPr>
+        <w:br/>
+      </w:r>
+      <w:r>
+        <w:rPr>
+          <w:rFonts w:ascii="TH SarabunPSK" w:hAnsi="TH SarabunPSK" w:cs="TH SarabunPSK" w:hint="cs"/>
+          <w:sz w:val="32"/>
+          <w:szCs w:val="32"/>
+          <w:cs/>
+        </w:rPr>
+        <w:t>ณ โรงเรียนมหิดลวิทยานุสรณ์</w:t>
+      </w:r>
+      <w:r>
+        <w:rPr>
+          <w:rFonts w:ascii="TH SarabunPSK" w:hAnsi="TH SarabunPSK" w:cs="TH SarabunPSK" w:hint="cs"/>
+          <w:sz w:val="32"/>
+          <w:szCs w:val="32"/>
+          <w:cs/>
+        </w:rPr>
+        <w:t xml:space="preserve"> </w:t>
+      </w:r>
+      <w:r>
+        <w:rPr>
+          <w:rFonts w:ascii="TH SarabunPSK" w:hAnsi="TH SarabunPSK" w:cs="TH SarabunPSK"/>
+          <w:sz w:val="32"/>
+          <w:szCs w:val="32"/>
+          <w:cs/>
+        </w:rPr>
+        <w:t>ในวัน</w:t>
+      </w:r>
+      <w:r>
+        <w:rPr>
+          <w:rFonts w:ascii="TH SarabunPSK" w:hAnsi="TH SarabunPSK" w:cs="TH SarabunPSK" w:hint="cs"/>
+          <w:sz w:val="32"/>
+          <w:szCs w:val="32"/>
+          <w:cs/>
+        </w:rPr>
+        <w:t>ศุกร์</w:t>
+      </w:r>
+      <w:r>
+        <w:rPr>
+          <w:rFonts w:ascii="TH SarabunPSK" w:hAnsi="TH SarabunPSK" w:cs="TH SarabunPSK"/>
+          <w:sz w:val="32"/>
+          <w:szCs w:val="32"/>
+          <w:cs/>
+        </w:rPr>
+        <w:t xml:space="preserve">ที่ </w:t>
       </w:r>
       <w:r>
         <w:rPr>
@@ -1103,11 +1103,12 @@
       </w:r>
       <w:r>
         <w:rPr>
-          <w:rFonts w:ascii="TH SarabunPSK" w:hAnsi="TH SarabunPSK" w:cs="TH SarabunPSK"/>
-          <w:sz w:val="32"/>
-          <w:szCs w:val="32"/>
-        </w:rPr>
-        <w:t>7</w:t>
+          <w:rFonts w:ascii="TH SarabunPSK" w:hAnsi="TH SarabunPSK" w:cs="TH SarabunPSK" w:hint="cs"/>
+          <w:sz w:val="32"/>
+          <w:szCs w:val="32"/>
+          <w:cs/>
+        </w:rPr>
+        <w:t>5</w:t>
       </w:r>
       <w:r>
         <w:rPr>
@@ -1120,6 +1121,15 @@
       </w:r>
       <w:r>
         <w:rPr>
+          <w:rFonts w:ascii="TH SarabunPSK" w:hAnsi="TH SarabunPSK" w:cs="TH SarabunPSK" w:hint="cs"/>
+          <w:sz w:val="32"/>
+          <w:szCs w:val="32"/>
+          <w:cs/>
+        </w:rPr>
+        <w:t xml:space="preserve">พ.ศ. </w:t>
+      </w:r>
+      <w:r>
+        <w:rPr>
           <w:rFonts w:ascii="TH SarabunPSK" w:hAnsi="TH SarabunPSK" w:cs="TH SarabunPSK"/>
           <w:sz w:val="32"/>
           <w:szCs w:val="32"/>
@@ -1128,76 +1138,164 @@
       </w:r>
       <w:r>
         <w:rPr>
-          <w:rFonts w:ascii="TH SarabunPSK" w:hAnsi="TH SarabunPSK" w:cs="TH SarabunPSK"/>
-          <w:sz w:val="32"/>
-          <w:szCs w:val="32"/>
-        </w:rPr>
-        <w:t>5</w:t>
-      </w:r>
-      <w:r>
-        <w:rPr>
-          <w:rFonts w:ascii="TH SarabunPSK" w:hAnsi="TH SarabunPSK" w:cs="TH SarabunPSK"/>
-          <w:sz w:val="32"/>
-          <w:szCs w:val="32"/>
-          <w:cs/>
-        </w:rPr>
-        <w:t xml:space="preserve">  โดยมีอาจารย์ผู้คุมทีมคือ นาย/นาง/นางสาว</w:t>
-      </w:r>
-      <w:r>
-        <w:rPr>
-          <w:rFonts w:ascii="TH SarabunPSK" w:hAnsi="TH SarabunPSK" w:cs="TH SarabunPSK" w:hint="cs"/>
-          <w:sz w:val="32"/>
-          <w:szCs w:val="32"/>
-          <w:cs/>
-        </w:rPr>
-        <w:t xml:space="preserve"> </w:t>
-      </w:r>
-      <w:r>
-        <w:rPr>
-          <w:rFonts w:ascii="TH SarabunPSK" w:hAnsi="TH SarabunPSK" w:cs="TH SarabunPSK" w:hint="cs"/>
-          <w:sz w:val="32"/>
-          <w:szCs w:val="32"/>
-          <w:cs/>
-        </w:rPr>
-        <w:t>..........................................................................</w:t>
-      </w:r>
-      <w:r>
-        <w:rPr>
-          <w:rFonts w:ascii="TH SarabunPSK" w:hAnsi="TH SarabunPSK" w:cs="TH SarabunPSK" w:hint="cs"/>
-          <w:sz w:val="32"/>
-          <w:szCs w:val="32"/>
-          <w:cs/>
-        </w:rPr>
-        <w:t xml:space="preserve"> </w:t>
-      </w:r>
-      <w:proofErr w:type="spellStart"/>
-      <w:r>
-        <w:rPr>
-          <w:rFonts w:ascii="TH SarabunPSK" w:hAnsi="TH SarabunPSK" w:cs="TH SarabunPSK"/>
-          <w:sz w:val="32"/>
-          <w:szCs w:val="32"/>
-          <w:cs/>
-        </w:rPr>
-        <w:t>ตําแหน่ง</w:t>
-      </w:r>
-      <w:proofErr w:type="spellEnd"/>
-      <w:r>
-        <w:rPr>
-          <w:rFonts w:ascii="TH SarabunPSK" w:hAnsi="TH SarabunPSK" w:cs="TH SarabunPSK"/>
-          <w:sz w:val="32"/>
-          <w:szCs w:val="32"/>
-          <w:cs/>
-        </w:rPr>
-        <w:t xml:space="preserve"> </w:t>
-      </w:r>
-      <w:r>
-        <w:rPr>
-          <w:rFonts w:ascii="TH SarabunPSK" w:hAnsi="TH SarabunPSK" w:cs="TH SarabunPSK" w:hint="cs"/>
-          <w:sz w:val="32"/>
-          <w:szCs w:val="32"/>
-          <w:cs/>
-        </w:rPr>
-        <w:t>......................................</w:t>
+          <w:rFonts w:ascii="TH SarabunPSK" w:hAnsi="TH SarabunPSK" w:cs="TH SarabunPSK" w:hint="cs"/>
+          <w:sz w:val="32"/>
+          <w:szCs w:val="32"/>
+          <w:cs/>
+        </w:rPr>
+        <w:t>6</w:t>
+      </w:r>
+      <w:r>
+        <w:rPr>
+          <w:rFonts w:ascii="TH SarabunPSK" w:hAnsi="TH SarabunPSK" w:cs="TH SarabunPSK"/>
+          <w:sz w:val="32"/>
+          <w:szCs w:val="32"/>
+          <w:cs/>
+        </w:rPr>
+        <w:t xml:space="preserve"> โดยมีอาจารย์ผู้คุมทีมคื</w:t>
+      </w:r>
+      <w:r>
+        <w:rPr>
+          <w:rFonts w:ascii="TH SarabunPSK" w:hAnsi="TH SarabunPSK" w:cs="TH SarabunPSK" w:hint="cs"/>
+          <w:sz w:val="32"/>
+          <w:szCs w:val="32"/>
+          <w:cs/>
+        </w:rPr>
+        <w:t>อ</w:t>
+      </w:r>
+      <w:r>
+        <w:rPr>
+          <w:rFonts w:ascii="TH SarabunPSK" w:hAnsi="TH SarabunPSK" w:cs="TH SarabunPSK" w:hint="cs"/>
+          <w:sz w:val="32"/>
+          <w:szCs w:val="32"/>
+          <w:cs/>
+        </w:rPr>
+        <w:t xml:space="preserve"> </w:t>
+      </w:r>
+      <w:r>
+        <w:rPr>
+          <w:rFonts w:ascii="TH SarabunPSK" w:hAnsi="TH SarabunPSK" w:cs="TH SarabunPSK"/>
+          <w:sz w:val="32"/>
+          <w:szCs w:val="32"/>
+          <w:cs/>
+        </w:rPr>
+        <w:br/>
+      </w:r>
+      <w:r>
+        <w:rPr>
+          <w:rFonts w:ascii="TH SarabunPSK" w:hAnsi="TH SarabunPSK" w:cs="TH SarabunPSK"/>
+          <w:sz w:val="32"/>
+          <w:szCs w:val="32"/>
+          <w:cs/>
+        </w:rPr>
+        <w:t>นาย/นาง/นางสาว</w:t>
+      </w:r>
+      <w:r>
+        <w:rPr>
+          <w:rFonts w:ascii="TH SarabunPSK" w:hAnsi="TH SarabunPSK" w:cs="TH SarabunPSK"/>
+          <w:sz w:val="32"/>
+          <w:szCs w:val="32"/>
+        </w:rPr>
+        <w:t xml:space="preserve"> …………….</w:t>
+      </w:r>
+      <w:r>
+        <w:rPr>
+          <w:rFonts w:ascii="TH SarabunPSK" w:hAnsi="TH SarabunPSK" w:cs="TH SarabunPSK" w:hint="cs"/>
+          <w:sz w:val="32"/>
+          <w:szCs w:val="32"/>
+          <w:cs/>
+        </w:rPr>
+        <w:t>..</w:t>
+      </w:r>
+      <w:r>
+        <w:rPr>
+          <w:rFonts w:ascii="TH SarabunPSK" w:hAnsi="TH SarabunPSK" w:cs="TH SarabunPSK" w:hint="cs"/>
+          <w:sz w:val="32"/>
+          <w:szCs w:val="32"/>
+          <w:cs/>
+        </w:rPr>
+        <w:t>..........................</w:t>
+      </w:r>
+      <w:r>
+        <w:rPr>
+          <w:rFonts w:ascii="TH SarabunPSK" w:hAnsi="TH SarabunPSK" w:cs="TH SarabunPSK" w:hint="cs"/>
+          <w:sz w:val="32"/>
+          <w:szCs w:val="32"/>
+          <w:cs/>
+        </w:rPr>
+        <w:t>..............</w:t>
+      </w:r>
+      <w:r>
+        <w:rPr>
+          <w:rFonts w:ascii="TH SarabunPSK" w:hAnsi="TH SarabunPSK" w:cs="TH SarabunPSK" w:hint="cs"/>
+          <w:sz w:val="32"/>
+          <w:szCs w:val="32"/>
+          <w:cs/>
+        </w:rPr>
+        <w:t>...</w:t>
+      </w:r>
+      <w:r>
+        <w:rPr>
+          <w:rFonts w:ascii="TH SarabunPSK" w:hAnsi="TH SarabunPSK" w:cs="TH SarabunPSK" w:hint="cs"/>
+          <w:sz w:val="32"/>
+          <w:szCs w:val="32"/>
+          <w:cs/>
+        </w:rPr>
+        <w:t>...........</w:t>
+      </w:r>
+      <w:r>
+        <w:rPr>
+          <w:rFonts w:ascii="TH SarabunPSK" w:hAnsi="TH SarabunPSK" w:cs="TH SarabunPSK" w:hint="cs"/>
+          <w:sz w:val="32"/>
+          <w:szCs w:val="32"/>
+          <w:cs/>
+        </w:rPr>
+        <w:t xml:space="preserve"> </w:t>
+      </w:r>
+      <w:r>
+        <w:rPr>
+          <w:rFonts w:ascii="TH SarabunPSK" w:hAnsi="TH SarabunPSK" w:cs="TH SarabunPSK" w:hint="cs"/>
+          <w:sz w:val="32"/>
+          <w:szCs w:val="32"/>
+          <w:cs/>
+        </w:rPr>
+        <w:t>ตำแหน่ง</w:t>
+      </w:r>
+      <w:r>
+        <w:rPr>
+          <w:rFonts w:ascii="TH SarabunPSK" w:hAnsi="TH SarabunPSK" w:cs="TH SarabunPSK"/>
+          <w:sz w:val="32"/>
+          <w:szCs w:val="32"/>
+          <w:cs/>
+        </w:rPr>
+        <w:t xml:space="preserve"> </w:t>
+      </w:r>
+      <w:r>
+        <w:rPr>
+          <w:rFonts w:ascii="TH SarabunPSK" w:hAnsi="TH SarabunPSK" w:cs="TH SarabunPSK" w:hint="cs"/>
+          <w:sz w:val="32"/>
+          <w:szCs w:val="32"/>
+          <w:cs/>
+        </w:rPr>
+        <w:t>...................</w:t>
+      </w:r>
+      <w:r>
+        <w:rPr>
+          <w:rFonts w:ascii="TH SarabunPSK" w:hAnsi="TH SarabunPSK" w:cs="TH SarabunPSK" w:hint="cs"/>
+          <w:sz w:val="32"/>
+          <w:szCs w:val="32"/>
+          <w:cs/>
+        </w:rPr>
+        <w:t>..................</w:t>
+      </w:r>
+      <w:r>
+        <w:rPr>
+          <w:rFonts w:ascii="TH SarabunPSK" w:hAnsi="TH SarabunPSK" w:cs="TH SarabunPSK" w:hint="cs"/>
+          <w:sz w:val="32"/>
+          <w:szCs w:val="32"/>
+          <w:cs/>
+        </w:rPr>
+        <w:t>...................</w:t>
       </w:r>
       <w:r>
         <w:rPr>
@@ -1223,12 +1321,13 @@
           <w:tab w:val="left" w:pos="567"/>
           <w:tab w:val="left" w:leader="dot" w:pos="9026"/>
         </w:tabs>
-        <w:spacing w:after="0" w:line="360" w:lineRule="auto"/>
+        <w:spacing w:after="0" w:line="288" w:lineRule="auto"/>
         <w:jc w:val="thaiDistribute"/>
         <w:rPr>
-          <w:rFonts w:ascii="TH SarabunPSK" w:hAnsi="TH SarabunPSK" w:cs="TH SarabunPSK"/>
-          <w:sz w:val="32"/>
-          <w:szCs w:val="32"/>
+          <w:rFonts w:ascii="TH SarabunPSK" w:hAnsi="TH SarabunPSK" w:cs="TH SarabunPSK" w:hint="cs"/>
+          <w:sz w:val="32"/>
+          <w:szCs w:val="32"/>
+          <w:cs/>
         </w:rPr>
       </w:pPr>
       <w:r>
@@ -1289,7 +1388,7 @@
           <w:sz w:val="32"/>
           <w:szCs w:val="32"/>
         </w:rPr>
-        <w:t>4</w:t>
+        <w:t>5</w:t>
       </w:r>
       <w:r>
         <w:rPr>
@@ -1315,7 +1414,43 @@
           <w:szCs w:val="32"/>
           <w:cs/>
         </w:rPr>
-        <w:t>และยอมรับผลการตัดสินของคณะกรรมการเป็นที่สิ้นสุด</w:t>
+        <w:t>และยอมรับ</w:t>
+      </w:r>
+      <w:r>
+        <w:rPr>
+          <w:rFonts w:ascii="TH SarabunPSK" w:hAnsi="TH SarabunPSK" w:cs="TH SarabunPSK" w:hint="cs"/>
+          <w:sz w:val="32"/>
+          <w:szCs w:val="32"/>
+          <w:cs/>
+        </w:rPr>
+        <w:t>ว่า</w:t>
+      </w:r>
+      <w:r>
+        <w:rPr>
+          <w:rFonts w:ascii="TH SarabunPSK" w:hAnsi="TH SarabunPSK" w:cs="TH SarabunPSK"/>
+          <w:sz w:val="32"/>
+          <w:szCs w:val="32"/>
+          <w:cs/>
+        </w:rPr>
+        <w:t>ผลการตัดสินของคณะกรรมการ</w:t>
+      </w:r>
+      <w:r>
+        <w:rPr>
+          <w:rFonts w:ascii="TH SarabunPSK" w:hAnsi="TH SarabunPSK" w:cs="TH SarabunPSK" w:hint="cs"/>
+          <w:sz w:val="32"/>
+          <w:szCs w:val="32"/>
+          <w:cs/>
+        </w:rPr>
+        <w:t>ถือว่า</w:t>
+      </w:r>
+      <w:r>
+        <w:rPr>
+          <w:rFonts w:ascii="TH SarabunPSK" w:hAnsi="TH SarabunPSK" w:cs="TH SarabunPSK"/>
+          <w:sz w:val="32"/>
+          <w:szCs w:val="32"/>
+          <w:cs/>
+        </w:rPr>
+        <w:t>เป็นที่สิ้นสุด</w:t>
       </w:r>
     </w:p>
     <w:p>
@@ -1478,25 +1613,14 @@
         </w:rPr>
         <w:tab/>
       </w:r>
-      <w:proofErr w:type="spellStart"/>
-      <w:r>
-        <w:rPr>
-          <w:rFonts w:ascii="TH SarabunPSK" w:hAnsi="TH SarabunPSK" w:cs="TH SarabunPSK"/>
-          <w:sz w:val="32"/>
-          <w:szCs w:val="32"/>
-          <w:cs/>
-        </w:rPr>
-        <w:t>ตําแหน่ง</w:t>
-      </w:r>
-      <w:proofErr w:type="spellEnd"/>
-      <w:r>
-        <w:rPr>
-          <w:rFonts w:ascii="TH SarabunPSK" w:hAnsi="TH SarabunPSK" w:cs="TH SarabunPSK"/>
-          <w:sz w:val="32"/>
-          <w:szCs w:val="32"/>
-          <w:cs/>
-        </w:rPr>
-        <w:t xml:space="preserve"> </w:t>
+      <w:r>
+        <w:rPr>
+          <w:rFonts w:ascii="TH SarabunPSK" w:hAnsi="TH SarabunPSK" w:cs="TH SarabunPSK"/>
+          <w:sz w:val="32"/>
+          <w:szCs w:val="32"/>
+          <w:cs/>
+        </w:rPr>
+        <w:t xml:space="preserve">ตําแหน่ง </w:t>
       </w:r>
       <w:r>
         <w:rPr>
@@ -1597,6 +1721,7 @@
       </w:r>
     </w:p>
     <w:sectPr>
+      <w:footerReference w:type="default" r:id="rId7"/>
       <w:pgSz w:w="11906" w:h="16838"/>
       <w:pgMar w:top="1440" w:right="1440" w:bottom="1440" w:left="1440" w:header="708" w:footer="708" w:gutter="0"/>
       <w:cols w:space="708"/>
@@ -1606,8 +1731,82 @@
 </w:document>
 </file>
 
+<file path=word/endnotes.xml><?xml version="1.0" encoding="utf-8"?>
+<w:endnotes xmlns:wpc="http://schemas.microsoft.com/office/word/2010/wordprocessingCanvas" xmlns:cx="http://schemas.microsoft.com/office/drawing/2014/chartex" xmlns:cx1="http://schemas.microsoft.com/office/drawing/2015/9/8/chartex" xmlns:cx2="http://schemas.microsoft.com/office/drawing/2015/10/21/chartex" xmlns:cx3="http://schemas.microsoft.com/office/drawing/2016/5/9/chartex" xmlns:cx4="http://schemas.microsoft.com/office/drawing/2016/5/10/chartex" xmlns:cx5="http://schemas.microsoft.com/office/drawing/2016/5/11/chartex" xmlns:cx6="http://schemas.microsoft.com/office/drawing/2016/5/12/chartex" xmlns:cx7="http://schemas.microsoft.com/office/drawing/2016/5/13/chartex" xmlns:cx8="http://schemas.microsoft.com/office/drawing/2016/5/14/chartex" xmlns:mc="http://schemas.openxmlformats.org/markup-compatibility/2006" xmlns:aink="http://schemas.microsoft.com/office/drawing/2016/ink" xmlns:am3d="http://schemas.microsoft.com/office/drawing/2017/model3d" xmlns:o="urn:schemas-microsoft-com:office:office" xmlns:oel="http://schemas.microsoft.com/office/2019/extlst" xmlns:r="http://schemas.openxmlformats.org/officeDocument/2006/relationships" xmlns:m="http://schemas.openxmlformats.org/officeDocument/2006/math" xmlns:v="urn:schemas-microsoft-com:vml" xmlns:wp14="http://schemas.microsoft.com/office/word/2010/wordprocessingDrawing" xmlns:wp="http://schemas.openxmlformats.org/drawingml/2006/wordprocessingDrawing" xmlns:w10="urn:schemas-microsoft-com:office:word" xmlns:w="http://schemas.openxmlformats.org/wordprocessingml/2006/main" xmlns:w14="http://schemas.microsoft.com/office/word/2010/wordml" xmlns:w15="http://schemas.microsoft.com/office/word/2012/wordml" xmlns:w16cex="http://schemas.microsoft.com/office/word/2018/wordml/cex" xmlns:w16cid="http://schemas.microsoft.com/office/word/2016/wordml/cid" xmlns:w16="http://schemas.microsoft.com/office/word/2018/wordml" xmlns:w16sdtdh="http://schemas.microsoft.com/office/word/2020/wordml/sdtdatahash" xmlns:w16se="http://schemas.microsoft.com/office/word/2015/wordml/symex" xmlns:wpg="http://schemas.microsoft.com/office/word/2010/wordprocessingGroup" xmlns:wpi="http://schemas.microsoft.com/office/word/2010/wordprocessingInk" xmlns:wne="http://schemas.microsoft.com/office/word/2006/wordml" xmlns:wps="http://schemas.microsoft.com/office/word/2010/wordprocessingShape" mc:Ignorable="w14 w15 w16se w16cid w16 w16cex w16sdtdh wp14">
+  <w:endnote w:type="separator" w:id="-1">
+    <w:p>
+      <w:pPr>
+        <w:spacing w:after="0" w:line="240" w:lineRule="auto"/>
+      </w:pPr>
+      <w:r>
+        <w:separator/>
+      </w:r>
+    </w:p>
+  </w:endnote>
+  <w:endnote w:type="continuationSeparator" w:id="0">
+    <w:p>
+      <w:pPr>
+        <w:spacing w:after="0" w:line="240" w:lineRule="auto"/>
+      </w:pPr>
+      <w:r>
+        <w:continuationSeparator/>
+      </w:r>
+    </w:p>
+  </w:endnote>
+</w:endnotes>
+</file>
+
+<file path=word/footer1.xml><?xml version="1.0" encoding="utf-8"?>
+<w:ftr xmlns:wpc="http://schemas.microsoft.com/office/word/2010/wordprocessingCanvas" xmlns:cx="http://schemas.microsoft.com/office/drawing/2014/chartex" xmlns:cx1="http://schemas.microsoft.com/office/drawing/2015/9/8/chartex" xmlns:cx2="http://schemas.microsoft.com/office/drawing/2015/10/21/chartex" xmlns:cx3="http://schemas.microsoft.com/office/drawing/2016/5/9/chartex" xmlns:cx4="http://schemas.microsoft.com/office/drawing/2016/5/10/chartex" xmlns:cx5="http://schemas.microsoft.com/office/drawing/2016/5/11/chartex" xmlns:cx6="http://schemas.microsoft.com/office/drawing/2016/5/12/chartex" xmlns:cx7="http://schemas.microsoft.com/office/drawing/2016/5/13/chartex" xmlns:cx8="http://schemas.microsoft.com/office/drawing/2016/5/14/chartex" xmlns:mc="http://schemas.openxmlformats.org/markup-compatibility/2006" xmlns:aink="http://schemas.microsoft.com/office/drawing/2016/ink" xmlns:am3d="http://schemas.microsoft.com/office/drawing/2017/model3d" xmlns:o="urn:schemas-microsoft-com:office:office" xmlns:oel="http://schemas.microsoft.com/office/2019/extlst" xmlns:r="http://schemas.openxmlformats.org/officeDocument/2006/relationships" xmlns:m="http://schemas.openxmlformats.org/officeDocument/2006/math" xmlns:v="urn:schemas-microsoft-com:vml" xmlns:wp14="http://schemas.microsoft.com/office/word/2010/wordprocessingDrawing" xmlns:wp="http://schemas.openxmlformats.org/drawingml/2006/wordprocessingDrawing" xmlns:w10="urn:schemas-microsoft-com:office:word" xmlns:w="http://schemas.openxmlformats.org/wordprocessingml/2006/main" xmlns:w14="http://schemas.microsoft.com/office/word/2010/wordml" xmlns:w15="http://schemas.microsoft.com/office/word/2012/wordml" xmlns:w16cex="http://schemas.microsoft.com/office/word/2018/wordml/cex" xmlns:w16cid="http://schemas.microsoft.com/office/word/2016/wordml/cid" xmlns:w16="http://schemas.microsoft.com/office/word/2018/wordml" xmlns:w16sdtdh="http://schemas.microsoft.com/office/word/2020/wordml/sdtdatahash" xmlns:w16se="http://schemas.microsoft.com/office/word/2015/wordml/symex" xmlns:wpg="http://schemas.microsoft.com/office/word/2010/wordprocessingGroup" xmlns:wpi="http://schemas.microsoft.com/office/word/2010/wordprocessingInk" xmlns:wne="http://schemas.microsoft.com/office/word/2006/wordml" xmlns:wps="http://schemas.microsoft.com/office/word/2010/wordprocessingShape" mc:Ignorable="w14 w15 w16se w16cid w16 w16cex w16sdtdh wp14">
+  <w:p>
+    <w:pPr>
+      <w:pStyle w:val="Footer"/>
+      <w:rPr>
+        <w:rFonts w:ascii="TH SarabunPSK" w:hAnsi="TH SarabunPSK" w:cs="TH SarabunPSK"/>
+        <w:sz w:val="32"/>
+        <w:szCs w:val="32"/>
+      </w:rPr>
+    </w:pPr>
+    <w:r>
+      <w:rPr>
+        <w:rFonts w:ascii="TH SarabunPSK" w:hAnsi="TH SarabunPSK" w:cs="TH SarabunPSK" w:hint="cs"/>
+        <w:sz w:val="32"/>
+        <w:szCs w:val="32"/>
+        <w:cs/>
+      </w:rPr>
+      <w:t>(โปรดประทับตราสถานศึกษา)</w:t>
+    </w:r>
+  </w:p>
+</w:ftr>
+</file>
+
+<file path=word/footnotes.xml><?xml version="1.0" encoding="utf-8"?>
+<w:footnotes xmlns:wpc="http://schemas.microsoft.com/office/word/2010/wordprocessingCanvas" xmlns:cx="http://schemas.microsoft.com/office/drawing/2014/chartex" xmlns:cx1="http://schemas.microsoft.com/office/drawing/2015/9/8/chartex" xmlns:cx2="http://schemas.microsoft.com/office/drawing/2015/10/21/chartex" xmlns:cx3="http://schemas.microsoft.com/office/drawing/2016/5/9/chartex" xmlns:cx4="http://schemas.microsoft.com/office/drawing/2016/5/10/chartex" xmlns:cx5="http://schemas.microsoft.com/office/drawing/2016/5/11/chartex" xmlns:cx6="http://schemas.microsoft.com/office/drawing/2016/5/12/chartex" xmlns:cx7="http://schemas.microsoft.com/office/drawing/2016/5/13/chartex" xmlns:cx8="http://schemas.microsoft.com/office/drawing/2016/5/14/chartex" xmlns:mc="http://schemas.openxmlformats.org/markup-compatibility/2006" xmlns:aink="http://schemas.microsoft.com/office/drawing/2016/ink" xmlns:am3d="http://schemas.microsoft.com/office/drawing/2017/model3d" xmlns:o="urn:schemas-microsoft-com:office:office" xmlns:oel="http://schemas.microsoft.com/office/2019/extlst" xmlns:r="http://schemas.openxmlformats.org/officeDocument/2006/relationships" xmlns:m="http://schemas.openxmlformats.org/officeDocument/2006/math" xmlns:v="urn:schemas-microsoft-com:vml" xmlns:wp14="http://schemas.microsoft.com/office/word/2010/wordprocessingDrawing" xmlns:wp="http://schemas.openxmlformats.org/drawingml/2006/wordprocessingDrawing" xmlns:w10="urn:schemas-microsoft-com:office:word" xmlns:w="http://schemas.openxmlformats.org/wordprocessingml/2006/main" xmlns:w14="http://schemas.microsoft.com/office/word/2010/wordml" xmlns:w15="http://schemas.microsoft.com/office/word/2012/wordml" xmlns:w16cex="http://schemas.microsoft.com/office/word/2018/wordml/cex" xmlns:w16cid="http://schemas.microsoft.com/office/word/2016/wordml/cid" xmlns:w16="http://schemas.microsoft.com/office/word/2018/wordml" xmlns:w16sdtdh="http://schemas.microsoft.com/office/word/2020/wordml/sdtdatahash" xmlns:w16se="http://schemas.microsoft.com/office/word/2015/wordml/symex" xmlns:wpg="http://schemas.microsoft.com/office/word/2010/wordprocessingGroup" xmlns:wpi="http://schemas.microsoft.com/office/word/2010/wordprocessingInk" xmlns:wne="http://schemas.microsoft.com/office/word/2006/wordml" xmlns:wps="http://schemas.microsoft.com/office/word/2010/wordprocessingShape" mc:Ignorable="w14 w15 w16se w16cid w16 w16cex w16sdtdh wp14">
+  <w:footnote w:type="separator" w:id="-1">
+    <w:p>
+      <w:pPr>
+        <w:spacing w:after="0" w:line="240" w:lineRule="auto"/>
+      </w:pPr>
+      <w:r>
+        <w:separator/>
+      </w:r>
+    </w:p>
+  </w:footnote>
+  <w:footnote w:type="continuationSeparator" w:id="0">
+    <w:p>
+      <w:pPr>
+        <w:spacing w:after="0" w:line="240" w:lineRule="auto"/>
+      </w:pPr>
+      <w:r>
+        <w:continuationSeparator/>
+      </w:r>
+    </w:p>
+  </w:footnote>
+</w:footnotes>
+</file>
+
 <file path=word/styles.xml><?xml version="1.0" encoding="utf-8"?>
-<w:styles xmlns:mc="http://schemas.openxmlformats.org/markup-compatibility/2006" xmlns:r="http://schemas.openxmlformats.org/officeDocument/2006/relationships" xmlns:w="http://schemas.openxmlformats.org/wordprocessingml/2006/main" xmlns:w14="http://schemas.microsoft.com/office/word/2010/wordml" xmlns:w15="http://schemas.microsoft.com/office/word/2012/wordml" xmlns:w16cid="http://schemas.microsoft.com/office/word/2016/wordml/cid" xmlns:w16se="http://schemas.microsoft.com/office/word/2015/wordml/symex" mc:Ignorable="w14 w15 w16se w16cid">
+<w:styles xmlns:mc="http://schemas.openxmlformats.org/markup-compatibility/2006" xmlns:r="http://schemas.openxmlformats.org/officeDocument/2006/relationships" xmlns:w="http://schemas.openxmlformats.org/wordprocessingml/2006/main" xmlns:w14="http://schemas.microsoft.com/office/word/2010/wordml" xmlns:w15="http://schemas.microsoft.com/office/word/2012/wordml" xmlns:w16cex="http://schemas.microsoft.com/office/word/2018/wordml/cex" xmlns:w16cid="http://schemas.microsoft.com/office/word/2016/wordml/cid" xmlns:w16="http://schemas.microsoft.com/office/word/2018/wordml" xmlns:w16sdtdh="http://schemas.microsoft.com/office/word/2020/wordml/sdtdatahash" xmlns:w16se="http://schemas.microsoft.com/office/word/2015/wordml/symex" mc:Ignorable="w14 w15 w16se w16cid w16 w16cex w16sdtdh">
   <w:docDefaults>
     <w:rPrDefault>
       <w:rPr>
@@ -2032,6 +2231,50 @@
     <w:semiHidden/>
     <w:unhideWhenUsed/>
   </w:style>
+  <w:style w:type="paragraph" w:styleId="Header">
+    <w:name w:val="header"/>
+    <w:basedOn w:val="Normal"/>
+    <w:link w:val="HeaderChar"/>
+    <w:uiPriority w:val="99"/>
+    <w:unhideWhenUsed/>
+    <w:rsid w:val="004B76F5"/>
+    <w:pPr>
+      <w:tabs>
+        <w:tab w:val="center" w:pos="4513"/>
+        <w:tab w:val="right" w:pos="9026"/>
+      </w:tabs>
+      <w:spacing w:after="0" w:line="240" w:lineRule="auto"/>
+    </w:pPr>
+  </w:style>
+  <w:style w:type="character" w:customStyle="1" w:styleId="HeaderChar">
+    <w:name w:val="Header Char"/>
+    <w:basedOn w:val="DefaultParagraphFont"/>
+    <w:link w:val="Header"/>
+    <w:uiPriority w:val="99"/>
+    <w:rsid w:val="004B76F5"/>
+  </w:style>
+  <w:style w:type="paragraph" w:styleId="Footer">
+    <w:name w:val="footer"/>
+    <w:basedOn w:val="Normal"/>
+    <w:link w:val="FooterChar"/>
+    <w:uiPriority w:val="99"/>
+    <w:unhideWhenUsed/>
+    <w:rsid w:val="004B76F5"/>
+    <w:pPr>
+      <w:tabs>
+        <w:tab w:val="center" w:pos="4513"/>
+        <w:tab w:val="right" w:pos="9026"/>
+      </w:tabs>
+      <w:spacing w:after="0" w:line="240" w:lineRule="auto"/>
+    </w:pPr>
+  </w:style>
+  <w:style w:type="character" w:customStyle="1" w:styleId="FooterChar">
+    <w:name w:val="Footer Char"/>
+    <w:basedOn w:val="DefaultParagraphFont"/>
+    <w:link w:val="Footer"/>
+    <w:uiPriority w:val="99"/>
+    <w:rsid w:val="004B76F5"/>
+  </w:style>
 </w:styles>
 </file>
 
